--- a/Fish/Doc/1 houdini19基础介绍及软件布局.docx
+++ b/Fish/Doc/1 houdini19基础介绍及软件布局.docx
@@ -4,21 +4,122 @@
   <w:body>
     <w:p>
       <w:pPr>
-        <w:rPr>
-          <w:rFonts w:hint="eastAsia"/>
+        <w:jc w:val="center"/>
+        <w:rPr>
+          <w:b/>
+          <w:color w:val="00B050"/>
         </w:rPr>
       </w:pPr>
       <w:r>
         <w:rPr>
           <w:rFonts w:hint="eastAsia"/>
+          <w:b/>
+          <w:color w:val="00B050"/>
         </w:rPr>
         <w:t>1 houdini19</w:t>
       </w:r>
       <w:r>
         <w:rPr>
           <w:rFonts w:hint="eastAsia"/>
+          <w:b/>
+          <w:color w:val="00B050"/>
         </w:rPr>
         <w:t>基础介绍及软件布局</w:t>
+      </w:r>
+    </w:p>
+    <w:p>
+      <w:bookmarkStart w:id="0" w:name="_GoBack"/>
+      <w:r>
+        <w:rPr>
+          <w:rFonts w:hint="eastAsia"/>
+        </w:rPr>
+        <w:t>分割窗口：</w:t>
+      </w:r>
+      <w:r>
+        <w:rPr>
+          <w:rFonts w:hint="eastAsia"/>
+        </w:rPr>
+        <w:t>Alt + }</w:t>
+      </w:r>
+      <w:r>
+        <w:rPr>
+          <w:rFonts w:hint="eastAsia"/>
+        </w:rPr>
+        <w:t>；</w:t>
+      </w:r>
+    </w:p>
+    <w:p>
+      <w:r>
+        <w:rPr>
+          <w:rFonts w:hint="eastAsia"/>
+        </w:rPr>
+        <w:t>禁用节点快捷键：</w:t>
+      </w:r>
+      <w:r>
+        <w:rPr>
+          <w:rFonts w:hint="eastAsia"/>
+        </w:rPr>
+        <w:t>Q</w:t>
+      </w:r>
+      <w:r>
+        <w:rPr>
+          <w:rFonts w:hint="eastAsia"/>
+        </w:rPr>
+        <w:t>；</w:t>
+      </w:r>
+    </w:p>
+    <w:p>
+      <w:r>
+        <w:rPr>
+          <w:rFonts w:hint="eastAsia"/>
+        </w:rPr>
+        <w:t>Primitive</w:t>
+      </w:r>
+      <w:r>
+        <w:rPr>
+          <w:rFonts w:hint="eastAsia"/>
+        </w:rPr>
+        <w:t>：</w:t>
+      </w:r>
+      <w:r>
+        <w:rPr>
+          <w:rFonts w:hint="eastAsia"/>
+        </w:rPr>
+        <w:t>不能理解成面，但是类似</w:t>
+      </w:r>
+      <w:r>
+        <w:rPr>
+          <w:rFonts w:hint="eastAsia"/>
+        </w:rPr>
+        <w:t>于面；</w:t>
+      </w:r>
+    </w:p>
+    <w:p>
+      <w:r>
+        <w:rPr>
+          <w:rFonts w:hint="eastAsia"/>
+        </w:rPr>
+        <w:t>模块之间文件导入：</w:t>
+      </w:r>
+      <w:proofErr w:type="spellStart"/>
+      <w:r>
+        <w:rPr>
+          <w:rFonts w:hint="eastAsia"/>
+        </w:rPr>
+        <w:t>ObjectMerge</w:t>
+      </w:r>
+      <w:proofErr w:type="spellEnd"/>
+      <w:r>
+        <w:rPr>
+          <w:rFonts w:hint="eastAsia"/>
+        </w:rPr>
+        <w:t xml:space="preserve"> Node</w:t>
+      </w:r>
+      <w:r>
+        <w:rPr>
+          <w:rFonts w:hint="eastAsia"/>
+        </w:rPr>
+        <w:t>；</w:t>
       </w:r>
     </w:p>
     <w:p>
@@ -28,114 +129,13 @@
         </w:rPr>
       </w:pPr>
       <w:r>
-        <w:rPr>
-          <w:rFonts w:hint="eastAsia"/>
-        </w:rPr>
-        <w:t>分割窗口：</w:t>
-      </w:r>
-      <w:r>
-        <w:rPr>
-          <w:rFonts w:hint="eastAsia"/>
-        </w:rPr>
-        <w:t>Alt + }</w:t>
+        <w:t>Houdini</w:t>
+      </w:r>
+      <w:r>
+        <w:t>模型默认的单位是米；</w:t>
       </w:r>
     </w:p>
-    <w:p>
-      <w:pPr>
-        <w:rPr>
-          <w:rFonts w:hint="eastAsia"/>
-        </w:rPr>
-      </w:pPr>
-      <w:r>
-        <w:rPr>
-          <w:rFonts w:hint="eastAsia"/>
-        </w:rPr>
-        <w:t>禁用节点快捷键：</w:t>
-      </w:r>
-      <w:r>
-        <w:rPr>
-          <w:rFonts w:hint="eastAsia"/>
-        </w:rPr>
-        <w:t>Q</w:t>
-      </w:r>
-      <w:r>
-        <w:rPr>
-          <w:rFonts w:hint="eastAsia"/>
-        </w:rPr>
-        <w:t>；</w:t>
-      </w:r>
-    </w:p>
-    <w:p>
-      <w:pPr>
-        <w:rPr>
-          <w:rFonts w:hint="eastAsia"/>
-        </w:rPr>
-      </w:pPr>
-      <w:r>
-        <w:rPr>
-          <w:rFonts w:hint="eastAsia"/>
-        </w:rPr>
-        <w:t>Primitive</w:t>
-      </w:r>
-      <w:r>
-        <w:rPr>
-          <w:rFonts w:hint="eastAsia"/>
-        </w:rPr>
-        <w:t>：</w:t>
-      </w:r>
-      <w:r>
-        <w:rPr>
-          <w:rFonts w:hint="eastAsia"/>
-        </w:rPr>
-        <w:t>不能理解成面，但是类似</w:t>
-      </w:r>
-      <w:r>
-        <w:rPr>
-          <w:rFonts w:hint="eastAsia"/>
-        </w:rPr>
-        <w:t>于面；</w:t>
-      </w:r>
-    </w:p>
-    <w:p>
-      <w:pPr>
-        <w:rPr>
-          <w:rFonts w:hint="eastAsia"/>
-        </w:rPr>
-      </w:pPr>
-      <w:r>
-        <w:rPr>
-          <w:rFonts w:hint="eastAsia"/>
-        </w:rPr>
-        <w:t>模块之间文件导入：</w:t>
-      </w:r>
-      <w:r>
-        <w:rPr>
-          <w:rFonts w:hint="eastAsia"/>
-        </w:rPr>
-        <w:t>ObjectMerge</w:t>
-      </w:r>
-      <w:r>
-        <w:rPr>
-          <w:rFonts w:hint="eastAsia"/>
-        </w:rPr>
-        <w:t xml:space="preserve"> Node</w:t>
-      </w:r>
-      <w:r>
-        <w:rPr>
-          <w:rFonts w:hint="eastAsia"/>
-        </w:rPr>
-        <w:t>；</w:t>
-      </w:r>
-    </w:p>
-    <w:p>
-      <w:pPr>
-        <w:rPr>
-          <w:rFonts w:hint="eastAsia"/>
-        </w:rPr>
-      </w:pPr>
-      <w:bookmarkStart w:id="0" w:name="_GoBack"/>
-      <w:bookmarkEnd w:id="0"/>
-    </w:p>
+    <w:bookmarkEnd w:id="0"/>
     <w:p/>
     <w:sectPr>
       <w:pgSz w:w="11906" w:h="16838"/>
